--- a/Docs/Interoperable IoT Architectures.docx
+++ b/Docs/Interoperable IoT Architectures.docx
@@ -11,6 +11,7 @@
       </w:pPr>
       <w:r>
         <w:rPr>
+          <w:noProof/>
           <w:lang w:val="en-GB"/>
         </w:rPr>
         <w:drawing>
@@ -96,7 +97,25 @@
           <w:szCs w:val="24"/>
           <w:lang w:val="en-GB"/>
         </w:rPr>
-        <w:t>The purpose of the WoT Working Group is to counter the fragmentation of the IoT through the specification of building blocks that enable easy integration of IoT device and services across IoT platforms and application domains.</w:t>
+        <w:t xml:space="preserve">The purpose of the </w:t>
+      </w:r>
+      <w:proofErr w:type="spellStart"/>
+      <w:r>
+        <w:rPr>
+          <w:sz w:val="24"/>
+          <w:szCs w:val="24"/>
+          <w:lang w:val="en-GB"/>
+        </w:rPr>
+        <w:t>WoT</w:t>
+      </w:r>
+      <w:proofErr w:type="spellEnd"/>
+      <w:r>
+        <w:rPr>
+          <w:sz w:val="24"/>
+          <w:szCs w:val="24"/>
+          <w:lang w:val="en-GB"/>
+        </w:rPr>
+        <w:t xml:space="preserve"> Working Group is to counter the fragmentation of the IoT through the specification of building blocks that enable easy integration of IoT device and services across IoT platforms and application domains.</w:t>
       </w:r>
     </w:p>
     <w:p>
@@ -134,89 +153,113 @@
           <w:szCs w:val="24"/>
           <w:lang w:val="en-GB"/>
         </w:rPr>
-        <w:t>●</w:t>
-      </w:r>
-      <w:r>
-        <w:rPr>
-          <w:sz w:val="24"/>
-          <w:szCs w:val="24"/>
-          <w:lang w:val="en-GB"/>
-        </w:rPr>
-        <w:t xml:space="preserve"> </w:t>
-      </w:r>
-      <w:r>
-        <w:rPr>
-          <w:sz w:val="24"/>
-          <w:szCs w:val="24"/>
-          <w:lang w:val="en-GB"/>
-        </w:rPr>
-        <w:t>Thing Description (TD): Structured data describing a Thing</w:t>
-      </w:r>
-      <w:r>
-        <w:rPr>
-          <w:sz w:val="24"/>
-          <w:szCs w:val="24"/>
-          <w:lang w:val="en-GB"/>
-        </w:rPr>
-        <w:t xml:space="preserve">, </w:t>
-      </w:r>
-      <w:r>
-        <w:rPr>
-          <w:sz w:val="24"/>
-          <w:szCs w:val="24"/>
-          <w:lang w:val="en-GB"/>
-        </w:rPr>
-        <w:t xml:space="preserve"> comprises general metadata, domain-specific metadata, Interaction Affordances </w:t>
-      </w:r>
-      <w:r>
-        <w:rPr>
-          <w:sz w:val="24"/>
-          <w:szCs w:val="24"/>
-          <w:lang w:val="en-GB"/>
-        </w:rPr>
-        <w:t>,</w:t>
-      </w:r>
-      <w:r>
-        <w:rPr>
-          <w:sz w:val="24"/>
-          <w:szCs w:val="24"/>
-          <w:lang w:val="en-GB"/>
-        </w:rPr>
-        <w:t xml:space="preserve">and links to related Things. </w:t>
-      </w:r>
-    </w:p>
-    <w:p>
-      <w:pPr>
-        <w:rPr>
-          <w:sz w:val="24"/>
-          <w:szCs w:val="24"/>
-          <w:lang w:val="en-GB"/>
-        </w:rPr>
-      </w:pPr>
-      <w:r>
-        <w:rPr>
-          <w:sz w:val="24"/>
-          <w:szCs w:val="24"/>
-          <w:lang w:val="en-GB"/>
-        </w:rPr>
-        <w:t xml:space="preserve">● Binding Templates: A re-usable collection of blueprints for the communication with different IoT platforms. The blueprints provide information to map Interaction Affordances to platform-specific messages through WoT Thing Description as well as implementation notes for the required protocol stacks or dedicated communication drivers. </w:t>
-      </w:r>
-    </w:p>
-    <w:p>
-      <w:pPr>
-        <w:rPr>
-          <w:sz w:val="24"/>
-          <w:szCs w:val="24"/>
-          <w:lang w:val="en-GB"/>
-        </w:rPr>
-      </w:pPr>
-      <w:r>
-        <w:rPr>
-          <w:sz w:val="24"/>
-          <w:szCs w:val="24"/>
-          <w:lang w:val="en-GB"/>
-        </w:rPr>
-        <w:t xml:space="preserve">● Consumed Thing: A software abstraction that represents a remote Thing used by the local application. The abstraction might be created by a native WoT Runtime, or instantiated as an object through the WoT Scripting API. </w:t>
+        <w:t xml:space="preserve">● Thing Description (TD): Structured data describing a </w:t>
+      </w:r>
+      <w:proofErr w:type="gramStart"/>
+      <w:r>
+        <w:rPr>
+          <w:sz w:val="24"/>
+          <w:szCs w:val="24"/>
+          <w:lang w:val="en-GB"/>
+        </w:rPr>
+        <w:t>Thing,  comprises</w:t>
+      </w:r>
+      <w:proofErr w:type="gramEnd"/>
+      <w:r>
+        <w:rPr>
+          <w:sz w:val="24"/>
+          <w:szCs w:val="24"/>
+          <w:lang w:val="en-GB"/>
+        </w:rPr>
+        <w:t xml:space="preserve"> general metadata, domain-specific metadata, Interaction Affordances ,and links to related Things. </w:t>
+      </w:r>
+    </w:p>
+    <w:p>
+      <w:pPr>
+        <w:rPr>
+          <w:sz w:val="24"/>
+          <w:szCs w:val="24"/>
+          <w:lang w:val="en-GB"/>
+        </w:rPr>
+      </w:pPr>
+      <w:r>
+        <w:rPr>
+          <w:sz w:val="24"/>
+          <w:szCs w:val="24"/>
+          <w:lang w:val="en-GB"/>
+        </w:rPr>
+        <w:t xml:space="preserve">● Binding Templates: A re-usable collection of blueprints for the communication with different IoT platforms. The blueprints provide information to map Interaction Affordances to platform-specific messages through </w:t>
+      </w:r>
+      <w:proofErr w:type="spellStart"/>
+      <w:r>
+        <w:rPr>
+          <w:sz w:val="24"/>
+          <w:szCs w:val="24"/>
+          <w:lang w:val="en-GB"/>
+        </w:rPr>
+        <w:t>WoT</w:t>
+      </w:r>
+      <w:proofErr w:type="spellEnd"/>
+      <w:r>
+        <w:rPr>
+          <w:sz w:val="24"/>
+          <w:szCs w:val="24"/>
+          <w:lang w:val="en-GB"/>
+        </w:rPr>
+        <w:t xml:space="preserve"> Thing Description as well as implementation notes for the required protocol stacks or dedicated communication drivers. </w:t>
+      </w:r>
+    </w:p>
+    <w:p>
+      <w:pPr>
+        <w:rPr>
+          <w:sz w:val="24"/>
+          <w:szCs w:val="24"/>
+          <w:lang w:val="en-GB"/>
+        </w:rPr>
+      </w:pPr>
+      <w:r>
+        <w:rPr>
+          <w:sz w:val="24"/>
+          <w:szCs w:val="24"/>
+          <w:lang w:val="en-GB"/>
+        </w:rPr>
+        <w:t xml:space="preserve">● Consumed Thing: A software abstraction that represents a remote Thing used by the local application. The abstraction might be created by a native </w:t>
+      </w:r>
+      <w:proofErr w:type="spellStart"/>
+      <w:r>
+        <w:rPr>
+          <w:sz w:val="24"/>
+          <w:szCs w:val="24"/>
+          <w:lang w:val="en-GB"/>
+        </w:rPr>
+        <w:t>WoT</w:t>
+      </w:r>
+      <w:proofErr w:type="spellEnd"/>
+      <w:r>
+        <w:rPr>
+          <w:sz w:val="24"/>
+          <w:szCs w:val="24"/>
+          <w:lang w:val="en-GB"/>
+        </w:rPr>
+        <w:t xml:space="preserve"> Runtime, or instantiated as an object through the </w:t>
+      </w:r>
+      <w:proofErr w:type="spellStart"/>
+      <w:r>
+        <w:rPr>
+          <w:sz w:val="24"/>
+          <w:szCs w:val="24"/>
+          <w:lang w:val="en-GB"/>
+        </w:rPr>
+        <w:t>WoT</w:t>
+      </w:r>
+      <w:proofErr w:type="spellEnd"/>
+      <w:r>
+        <w:rPr>
+          <w:sz w:val="24"/>
+          <w:szCs w:val="24"/>
+          <w:lang w:val="en-GB"/>
+        </w:rPr>
+        <w:t xml:space="preserve"> Scripting API. </w:t>
       </w:r>
     </w:p>
     <w:p>
@@ -250,24 +293,78 @@
           <w:szCs w:val="24"/>
           <w:lang w:val="en-GB"/>
         </w:rPr>
-        <w:t xml:space="preserve">● Exposed Thing: A software abstraction that represents a locally hosted Thing that can be accessed over the network by remote Consumers. The abstraction might be created by a native WoT Runtime, or instantiated as an object through the WoT Scripting API. </w:t>
-      </w:r>
-    </w:p>
-    <w:p>
-      <w:pPr>
-        <w:rPr>
-          <w:sz w:val="24"/>
-          <w:szCs w:val="24"/>
-          <w:lang w:val="en-GB"/>
-        </w:rPr>
-      </w:pPr>
-      <w:r>
-        <w:rPr>
-          <w:sz w:val="24"/>
-          <w:szCs w:val="24"/>
-          <w:lang w:val="en-GB"/>
-        </w:rPr>
-        <w:t>● Thing Directory: A directory service for TDs that provides a Web interface to register TDs (similar to [CoRE-RD]) and look them up</w:t>
+        <w:t xml:space="preserve">● Exposed Thing: A software abstraction that represents a locally hosted Thing that can be accessed over the network by remote Consumers. The abstraction might be created by a native </w:t>
+      </w:r>
+      <w:proofErr w:type="spellStart"/>
+      <w:r>
+        <w:rPr>
+          <w:sz w:val="24"/>
+          <w:szCs w:val="24"/>
+          <w:lang w:val="en-GB"/>
+        </w:rPr>
+        <w:t>WoT</w:t>
+      </w:r>
+      <w:proofErr w:type="spellEnd"/>
+      <w:r>
+        <w:rPr>
+          <w:sz w:val="24"/>
+          <w:szCs w:val="24"/>
+          <w:lang w:val="en-GB"/>
+        </w:rPr>
+        <w:t xml:space="preserve"> Runtime, or instantiated as an object through the </w:t>
+      </w:r>
+      <w:proofErr w:type="spellStart"/>
+      <w:r>
+        <w:rPr>
+          <w:sz w:val="24"/>
+          <w:szCs w:val="24"/>
+          <w:lang w:val="en-GB"/>
+        </w:rPr>
+        <w:t>WoT</w:t>
+      </w:r>
+      <w:proofErr w:type="spellEnd"/>
+      <w:r>
+        <w:rPr>
+          <w:sz w:val="24"/>
+          <w:szCs w:val="24"/>
+          <w:lang w:val="en-GB"/>
+        </w:rPr>
+        <w:t xml:space="preserve"> Scripting API. </w:t>
+      </w:r>
+    </w:p>
+    <w:p>
+      <w:pPr>
+        <w:rPr>
+          <w:sz w:val="24"/>
+          <w:szCs w:val="24"/>
+          <w:lang w:val="en-GB"/>
+        </w:rPr>
+      </w:pPr>
+      <w:r>
+        <w:rPr>
+          <w:sz w:val="24"/>
+          <w:szCs w:val="24"/>
+          <w:lang w:val="en-GB"/>
+        </w:rPr>
+        <w:t>● Thing Directory: A directory service for TDs that provides a Web interface to register TDs (similar to [</w:t>
+      </w:r>
+      <w:proofErr w:type="spellStart"/>
+      <w:r>
+        <w:rPr>
+          <w:sz w:val="24"/>
+          <w:szCs w:val="24"/>
+          <w:lang w:val="en-GB"/>
+        </w:rPr>
+        <w:t>CoRE</w:t>
+      </w:r>
+      <w:proofErr w:type="spellEnd"/>
+      <w:r>
+        <w:rPr>
+          <w:sz w:val="24"/>
+          <w:szCs w:val="24"/>
+          <w:lang w:val="en-GB"/>
+        </w:rPr>
+        <w:t>-RD]) and look them up</w:t>
       </w:r>
     </w:p>
     <w:p>
@@ -386,6 +483,7 @@
       </w:pPr>
       <w:r>
         <w:rPr>
+          <w:noProof/>
           <w:sz w:val="24"/>
           <w:szCs w:val="24"/>
           <w:lang w:val="en-GB"/>
@@ -595,6 +693,7 @@
       </w:pPr>
       <w:r>
         <w:rPr>
+          <w:noProof/>
           <w:sz w:val="24"/>
           <w:szCs w:val="24"/>
           <w:lang w:val="en-GB"/>
@@ -701,7 +800,25 @@
           <w:szCs w:val="24"/>
           <w:lang w:val="en-GB"/>
         </w:rPr>
-        <w:t>A sensor detect a change on the room condition and notify to turn on the electronic appliance</w:t>
+        <w:t xml:space="preserve">A sensor </w:t>
+      </w:r>
+      <w:proofErr w:type="gramStart"/>
+      <w:r>
+        <w:rPr>
+          <w:sz w:val="24"/>
+          <w:szCs w:val="24"/>
+          <w:lang w:val="en-GB"/>
+        </w:rPr>
+        <w:t>detect</w:t>
+      </w:r>
+      <w:proofErr w:type="gramEnd"/>
+      <w:r>
+        <w:rPr>
+          <w:sz w:val="24"/>
+          <w:szCs w:val="24"/>
+          <w:lang w:val="en-GB"/>
+        </w:rPr>
+        <w:t xml:space="preserve"> a change on the room condition and notify to turn on the electronic appliance</w:t>
       </w:r>
     </w:p>
     <w:p>
@@ -741,6 +858,7 @@
       </w:pPr>
       <w:r>
         <w:rPr>
+          <w:noProof/>
           <w:sz w:val="24"/>
           <w:szCs w:val="24"/>
           <w:lang w:val="en-GB"/>
@@ -897,15 +1015,35 @@
           <w:szCs w:val="24"/>
           <w:lang w:val="en-GB"/>
         </w:rPr>
-        <w:t xml:space="preserve">no additional </w:t>
-      </w:r>
-      <w:r>
-        <w:rPr>
-          <w:sz w:val="24"/>
-          <w:szCs w:val="24"/>
-          <w:lang w:val="en-GB"/>
-        </w:rPr>
-        <w:t xml:space="preserve"> networking </w:t>
+        <w:t xml:space="preserve">no </w:t>
+      </w:r>
+      <w:proofErr w:type="gramStart"/>
+      <w:r>
+        <w:rPr>
+          <w:b/>
+          <w:bCs/>
+          <w:sz w:val="24"/>
+          <w:szCs w:val="24"/>
+          <w:lang w:val="en-GB"/>
+        </w:rPr>
+        <w:t xml:space="preserve">additional </w:t>
+      </w:r>
+      <w:r>
+        <w:rPr>
+          <w:sz w:val="24"/>
+          <w:szCs w:val="24"/>
+          <w:lang w:val="en-GB"/>
+        </w:rPr>
+        <w:t xml:space="preserve"> networking</w:t>
+      </w:r>
+      <w:proofErr w:type="gramEnd"/>
+      <w:r>
+        <w:rPr>
+          <w:sz w:val="24"/>
+          <w:szCs w:val="24"/>
+          <w:lang w:val="en-GB"/>
+        </w:rPr>
+        <w:t xml:space="preserve"> </w:t>
       </w:r>
       <w:r>
         <w:rPr>
@@ -985,23 +1123,42 @@
           <w:szCs w:val="24"/>
           <w:lang w:val="en-GB"/>
         </w:rPr>
-        <w:t>In this case the remote controller and the electronic appliance have the a client and a server role.</w:t>
-      </w:r>
-    </w:p>
-    <w:p>
-      <w:pPr>
-        <w:rPr>
-          <w:b/>
-          <w:bCs/>
-          <w:sz w:val="24"/>
-          <w:szCs w:val="24"/>
-          <w:lang w:val="en-GB"/>
-        </w:rPr>
-      </w:pPr>
-      <w:r>
-        <w:rPr>
-          <w:b/>
-          <w:bCs/>
+        <w:t xml:space="preserve">In this case the remote controller and the electronic appliance have </w:t>
+      </w:r>
+      <w:proofErr w:type="gramStart"/>
+      <w:r>
+        <w:rPr>
+          <w:sz w:val="24"/>
+          <w:szCs w:val="24"/>
+          <w:lang w:val="en-GB"/>
+        </w:rPr>
+        <w:t>the a</w:t>
+      </w:r>
+      <w:proofErr w:type="gramEnd"/>
+      <w:r>
+        <w:rPr>
+          <w:sz w:val="24"/>
+          <w:szCs w:val="24"/>
+          <w:lang w:val="en-GB"/>
+        </w:rPr>
+        <w:t xml:space="preserve"> client and a server role.</w:t>
+      </w:r>
+    </w:p>
+    <w:p>
+      <w:pPr>
+        <w:rPr>
+          <w:b/>
+          <w:bCs/>
+          <w:sz w:val="24"/>
+          <w:szCs w:val="24"/>
+          <w:lang w:val="en-GB"/>
+        </w:rPr>
+      </w:pPr>
+      <w:r>
+        <w:rPr>
+          <w:b/>
+          <w:bCs/>
+          <w:noProof/>
           <w:sz w:val="24"/>
           <w:szCs w:val="24"/>
           <w:lang w:val="en-GB"/>
@@ -1154,6 +1311,7 @@
         </w:rPr>
         <w:t xml:space="preserve">Typically offers </w:t>
       </w:r>
+      <w:proofErr w:type="gramStart"/>
       <w:r>
         <w:rPr>
           <w:b/>
@@ -1170,7 +1328,16 @@
           <w:szCs w:val="24"/>
           <w:lang w:val="en-GB"/>
         </w:rPr>
-        <w:t xml:space="preserve"> and </w:t>
+        <w:t xml:space="preserve"> and</w:t>
+      </w:r>
+      <w:proofErr w:type="gramEnd"/>
+      <w:r>
+        <w:rPr>
+          <w:sz w:val="24"/>
+          <w:szCs w:val="24"/>
+          <w:lang w:val="en-GB"/>
+        </w:rPr>
+        <w:t xml:space="preserve"> </w:t>
       </w:r>
       <w:r>
         <w:rPr>
@@ -1205,7 +1372,25 @@
           <w:szCs w:val="24"/>
           <w:lang w:val="en-GB"/>
         </w:rPr>
-        <w:t>The gateway cover both client and server role.</w:t>
+        <w:t xml:space="preserve">The gateway </w:t>
+      </w:r>
+      <w:proofErr w:type="gramStart"/>
+      <w:r>
+        <w:rPr>
+          <w:sz w:val="24"/>
+          <w:szCs w:val="24"/>
+          <w:lang w:val="en-GB"/>
+        </w:rPr>
+        <w:t>cover</w:t>
+      </w:r>
+      <w:proofErr w:type="gramEnd"/>
+      <w:r>
+        <w:rPr>
+          <w:sz w:val="24"/>
+          <w:szCs w:val="24"/>
+          <w:lang w:val="en-GB"/>
+        </w:rPr>
+        <w:t xml:space="preserve"> both client and server role.</w:t>
       </w:r>
     </w:p>
     <w:p>
@@ -1235,6 +1420,7 @@
       </w:pPr>
       <w:r>
         <w:rPr>
+          <w:noProof/>
           <w:sz w:val="24"/>
           <w:szCs w:val="24"/>
           <w:lang w:val="en-GB"/>
@@ -1396,15 +1582,35 @@
           <w:szCs w:val="24"/>
           <w:lang w:val="en-GB"/>
         </w:rPr>
-        <w:t xml:space="preserve"> filtering </w:t>
-      </w:r>
-      <w:r>
-        <w:rPr>
-          <w:sz w:val="24"/>
-          <w:szCs w:val="24"/>
-          <w:lang w:val="en-GB"/>
-        </w:rPr>
-        <w:t xml:space="preserve"> and </w:t>
+        <w:t xml:space="preserve"> </w:t>
+      </w:r>
+      <w:proofErr w:type="gramStart"/>
+      <w:r>
+        <w:rPr>
+          <w:b/>
+          <w:bCs/>
+          <w:sz w:val="24"/>
+          <w:szCs w:val="24"/>
+          <w:lang w:val="en-GB"/>
+        </w:rPr>
+        <w:t xml:space="preserve">filtering </w:t>
+      </w:r>
+      <w:r>
+        <w:rPr>
+          <w:sz w:val="24"/>
+          <w:szCs w:val="24"/>
+          <w:lang w:val="en-GB"/>
+        </w:rPr>
+        <w:t xml:space="preserve"> and</w:t>
+      </w:r>
+      <w:proofErr w:type="gramEnd"/>
+      <w:r>
+        <w:rPr>
+          <w:sz w:val="24"/>
+          <w:szCs w:val="24"/>
+          <w:lang w:val="en-GB"/>
+        </w:rPr>
+        <w:t xml:space="preserve"> </w:t>
       </w:r>
       <w:r>
         <w:rPr>
@@ -1435,6 +1641,7 @@
       </w:pPr>
       <w:r>
         <w:rPr>
+          <w:noProof/>
           <w:sz w:val="24"/>
           <w:szCs w:val="24"/>
           <w:lang w:val="en-GB"/>
@@ -1601,7 +1808,25 @@
           <w:szCs w:val="24"/>
           <w:lang w:val="en-GB"/>
         </w:rPr>
-        <w:t>In this patterns  appliance are directly connected to the cloud.</w:t>
+        <w:t xml:space="preserve">In this </w:t>
+      </w:r>
+      <w:proofErr w:type="gramStart"/>
+      <w:r>
+        <w:rPr>
+          <w:sz w:val="24"/>
+          <w:szCs w:val="24"/>
+          <w:lang w:val="en-GB"/>
+        </w:rPr>
+        <w:t>patterns  appliance</w:t>
+      </w:r>
+      <w:proofErr w:type="gramEnd"/>
+      <w:r>
+        <w:rPr>
+          <w:sz w:val="24"/>
+          <w:szCs w:val="24"/>
+          <w:lang w:val="en-GB"/>
+        </w:rPr>
+        <w:t xml:space="preserve"> are directly connected to the cloud.</w:t>
       </w:r>
     </w:p>
     <w:p>
@@ -1648,6 +1873,7 @@
       </w:pPr>
       <w:r>
         <w:rPr>
+          <w:noProof/>
           <w:sz w:val="24"/>
           <w:szCs w:val="24"/>
           <w:lang w:val="en-GB"/>
@@ -1850,6 +2076,7 @@
       </w:pPr>
       <w:r>
         <w:rPr>
+          <w:noProof/>
           <w:sz w:val="24"/>
           <w:szCs w:val="24"/>
           <w:lang w:val="en-GB"/>
@@ -2023,6 +2250,7 @@
       </w:pPr>
       <w:r>
         <w:rPr>
+          <w:noProof/>
           <w:lang w:val="en-GB"/>
         </w:rPr>
         <w:drawing>
@@ -2203,6 +2431,7 @@
       </w:pPr>
       <w:r>
         <w:rPr>
+          <w:noProof/>
           <w:sz w:val="24"/>
           <w:szCs w:val="24"/>
           <w:lang w:val="en-GB"/>
@@ -2451,13 +2680,23 @@
           <w:lang w:val="en-GB"/>
         </w:rPr>
       </w:pPr>
-      <w:r>
-        <w:rPr>
-          <w:sz w:val="24"/>
-          <w:szCs w:val="24"/>
-          <w:lang w:val="en-GB"/>
-        </w:rPr>
-        <w:t>WoT Support also a mechanism which enables describing things and their functions:</w:t>
+      <w:proofErr w:type="spellStart"/>
+      <w:r>
+        <w:rPr>
+          <w:sz w:val="24"/>
+          <w:szCs w:val="24"/>
+          <w:lang w:val="en-GB"/>
+        </w:rPr>
+        <w:t>WoT</w:t>
+      </w:r>
+      <w:proofErr w:type="spellEnd"/>
+      <w:r>
+        <w:rPr>
+          <w:sz w:val="24"/>
+          <w:szCs w:val="24"/>
+          <w:lang w:val="en-GB"/>
+        </w:rPr>
+        <w:t xml:space="preserve"> Support also a mechanism which enables describing things and their functions:</w:t>
       </w:r>
     </w:p>
     <w:p>
@@ -2551,6 +2790,8 @@
     <w:p>
       <w:pPr>
         <w:rPr>
+          <w:b/>
+          <w:bCs/>
           <w:sz w:val="24"/>
           <w:szCs w:val="24"/>
           <w:lang w:val="en-GB"/>
@@ -2568,32 +2809,1859 @@
     <w:p>
       <w:pPr>
         <w:rPr>
-          <w:sz w:val="24"/>
-          <w:szCs w:val="24"/>
-          <w:lang w:val="en-GB"/>
-        </w:rPr>
-      </w:pPr>
-    </w:p>
-    <w:p>
-      <w:pPr>
-        <w:rPr>
-          <w:sz w:val="24"/>
-          <w:szCs w:val="24"/>
-          <w:u w:val="single"/>
-          <w:lang w:val="en-GB"/>
-        </w:rPr>
-      </w:pPr>
-      <w:r>
-        <w:rPr>
-          <w:sz w:val="24"/>
-          <w:szCs w:val="24"/>
-          <w:lang w:val="en-GB"/>
-        </w:rPr>
-        <w:t>Pag 32.</w:t>
-      </w:r>
-    </w:p>
-    <w:p>
-      <w:pPr>
+          <w:b/>
+          <w:bCs/>
+          <w:sz w:val="24"/>
+          <w:szCs w:val="24"/>
+          <w:lang w:val="en-GB"/>
+        </w:rPr>
+      </w:pPr>
+      <w:proofErr w:type="spellStart"/>
+      <w:r>
+        <w:rPr>
+          <w:b/>
+          <w:bCs/>
+          <w:sz w:val="24"/>
+          <w:szCs w:val="24"/>
+          <w:lang w:val="en-GB"/>
+        </w:rPr>
+        <w:t>WoT</w:t>
+      </w:r>
+      <w:proofErr w:type="spellEnd"/>
+      <w:r>
+        <w:rPr>
+          <w:b/>
+          <w:bCs/>
+          <w:sz w:val="24"/>
+          <w:szCs w:val="24"/>
+          <w:lang w:val="en-GB"/>
+        </w:rPr>
+        <w:t xml:space="preserve"> </w:t>
+      </w:r>
+      <w:r>
+        <w:rPr>
+          <w:b/>
+          <w:bCs/>
+          <w:sz w:val="24"/>
+          <w:szCs w:val="24"/>
+          <w:lang w:val="en-GB"/>
+        </w:rPr>
+        <w:sym w:font="Wingdings" w:char="F0E0"/>
+      </w:r>
+      <w:r>
+        <w:rPr>
+          <w:b/>
+          <w:bCs/>
+          <w:sz w:val="24"/>
+          <w:szCs w:val="24"/>
+          <w:lang w:val="en-GB"/>
+        </w:rPr>
+        <w:t xml:space="preserve"> Devices</w:t>
+      </w:r>
+    </w:p>
+    <w:p>
+      <w:pPr>
+        <w:rPr>
+          <w:sz w:val="24"/>
+          <w:szCs w:val="24"/>
+          <w:lang w:val="en-GB"/>
+        </w:rPr>
+      </w:pPr>
+      <w:r>
+        <w:rPr>
+          <w:sz w:val="24"/>
+          <w:szCs w:val="24"/>
+          <w:lang w:val="en-GB"/>
+        </w:rPr>
+        <w:t>Access to devices is made using a description (TD) of their functions and interfaces</w:t>
+      </w:r>
+    </w:p>
+    <w:p>
+      <w:pPr>
+        <w:rPr>
+          <w:sz w:val="24"/>
+          <w:szCs w:val="24"/>
+          <w:lang w:val="en-GB"/>
+        </w:rPr>
+      </w:pPr>
+      <w:r>
+        <w:rPr>
+          <w:sz w:val="24"/>
+          <w:szCs w:val="24"/>
+          <w:lang w:val="en-GB"/>
+        </w:rPr>
+        <w:t xml:space="preserve">The </w:t>
+      </w:r>
+      <w:r>
+        <w:rPr>
+          <w:b/>
+          <w:bCs/>
+          <w:sz w:val="24"/>
+          <w:szCs w:val="24"/>
+          <w:lang w:val="en-GB"/>
+        </w:rPr>
+        <w:t>Thing Description</w:t>
+      </w:r>
+      <w:r>
+        <w:rPr>
+          <w:sz w:val="24"/>
+          <w:szCs w:val="24"/>
+          <w:lang w:val="en-GB"/>
+        </w:rPr>
+        <w:t xml:space="preserve"> includes a general metadata about the deice, information models, representing functions, transport protocol description, and security info.</w:t>
+      </w:r>
+    </w:p>
+    <w:p>
+      <w:pPr>
+        <w:rPr>
+          <w:sz w:val="24"/>
+          <w:szCs w:val="24"/>
+          <w:lang w:val="en-GB"/>
+        </w:rPr>
+      </w:pPr>
+      <w:r>
+        <w:rPr>
+          <w:sz w:val="24"/>
+          <w:szCs w:val="24"/>
+          <w:lang w:val="en-GB"/>
+        </w:rPr>
+        <w:t>General metadata contains device identifiers (</w:t>
+      </w:r>
+      <w:r>
+        <w:rPr>
+          <w:b/>
+          <w:bCs/>
+          <w:sz w:val="24"/>
+          <w:szCs w:val="24"/>
+          <w:lang w:val="en-GB"/>
+        </w:rPr>
+        <w:t xml:space="preserve">URI), </w:t>
+      </w:r>
+      <w:r>
+        <w:rPr>
+          <w:sz w:val="24"/>
+          <w:szCs w:val="24"/>
+          <w:lang w:val="en-GB"/>
+        </w:rPr>
+        <w:t>device info such as</w:t>
+      </w:r>
+      <w:r>
+        <w:rPr>
+          <w:b/>
+          <w:bCs/>
+          <w:sz w:val="24"/>
+          <w:szCs w:val="24"/>
+          <w:lang w:val="en-GB"/>
+        </w:rPr>
+        <w:t xml:space="preserve"> serial number, production date, location </w:t>
+      </w:r>
+      <w:r>
+        <w:rPr>
+          <w:sz w:val="24"/>
+          <w:szCs w:val="24"/>
+          <w:lang w:val="en-GB"/>
+        </w:rPr>
+        <w:t>and other human readable info.</w:t>
+      </w:r>
+    </w:p>
+    <w:p>
+      <w:pPr>
+        <w:rPr>
+          <w:sz w:val="24"/>
+          <w:szCs w:val="24"/>
+          <w:lang w:val="en-GB"/>
+        </w:rPr>
+      </w:pPr>
+      <w:r>
+        <w:rPr>
+          <w:sz w:val="24"/>
+          <w:szCs w:val="24"/>
+          <w:lang w:val="en-GB"/>
+        </w:rPr>
+        <w:t>Info models defines device attributes, and represent device’s internal settings, control functionality and notification functionality.</w:t>
+      </w:r>
+    </w:p>
+    <w:p>
+      <w:pPr>
+        <w:rPr>
+          <w:sz w:val="24"/>
+          <w:szCs w:val="24"/>
+          <w:lang w:val="en-GB"/>
+        </w:rPr>
+      </w:pPr>
+      <w:r>
+        <w:rPr>
+          <w:b/>
+          <w:bCs/>
+          <w:sz w:val="24"/>
+          <w:szCs w:val="24"/>
+          <w:lang w:val="en-GB"/>
+        </w:rPr>
+        <w:t>Security</w:t>
+      </w:r>
+      <w:r>
+        <w:rPr>
+          <w:sz w:val="24"/>
+          <w:szCs w:val="24"/>
+          <w:lang w:val="en-GB"/>
+        </w:rPr>
+        <w:t xml:space="preserve"> info includes description about </w:t>
+      </w:r>
+      <w:r>
+        <w:rPr>
+          <w:b/>
+          <w:bCs/>
+          <w:sz w:val="24"/>
+          <w:szCs w:val="24"/>
+          <w:lang w:val="en-GB"/>
+        </w:rPr>
+        <w:t>authentication, authorization</w:t>
+      </w:r>
+      <w:r>
+        <w:rPr>
+          <w:sz w:val="24"/>
+          <w:szCs w:val="24"/>
+          <w:lang w:val="en-GB"/>
+        </w:rPr>
+        <w:t xml:space="preserve"> and secure </w:t>
+      </w:r>
+      <w:r>
+        <w:rPr>
+          <w:b/>
+          <w:bCs/>
+          <w:sz w:val="24"/>
+          <w:szCs w:val="24"/>
+          <w:lang w:val="en-GB"/>
+        </w:rPr>
+        <w:t>communications</w:t>
+      </w:r>
+      <w:r>
+        <w:rPr>
+          <w:sz w:val="24"/>
+          <w:szCs w:val="24"/>
+          <w:lang w:val="en-GB"/>
+        </w:rPr>
+        <w:t>.</w:t>
+      </w:r>
+    </w:p>
+    <w:p>
+      <w:pPr>
+        <w:rPr>
+          <w:sz w:val="24"/>
+          <w:szCs w:val="24"/>
+          <w:lang w:val="en-GB"/>
+        </w:rPr>
+      </w:pPr>
+      <w:r>
+        <w:rPr>
+          <w:sz w:val="24"/>
+          <w:szCs w:val="24"/>
+          <w:lang w:val="en-GB"/>
+        </w:rPr>
+        <w:t>TD must be accessible to other components.</w:t>
+      </w:r>
+    </w:p>
+    <w:p>
+      <w:pPr>
+        <w:rPr>
+          <w:b/>
+          <w:bCs/>
+          <w:sz w:val="24"/>
+          <w:szCs w:val="24"/>
+          <w:lang w:val="en-GB"/>
+        </w:rPr>
+      </w:pPr>
+      <w:proofErr w:type="spellStart"/>
+      <w:r>
+        <w:rPr>
+          <w:b/>
+          <w:bCs/>
+          <w:sz w:val="24"/>
+          <w:szCs w:val="24"/>
+          <w:lang w:val="en-GB"/>
+        </w:rPr>
+        <w:t>WoT</w:t>
+      </w:r>
+      <w:proofErr w:type="spellEnd"/>
+      <w:r>
+        <w:rPr>
+          <w:b/>
+          <w:bCs/>
+          <w:sz w:val="24"/>
+          <w:szCs w:val="24"/>
+          <w:lang w:val="en-GB"/>
+        </w:rPr>
+        <w:t xml:space="preserve"> </w:t>
+      </w:r>
+      <w:r>
+        <w:rPr>
+          <w:b/>
+          <w:bCs/>
+          <w:sz w:val="24"/>
+          <w:szCs w:val="24"/>
+          <w:lang w:val="en-GB"/>
+        </w:rPr>
+        <w:sym w:font="Wingdings" w:char="F0E0"/>
+      </w:r>
+      <w:r>
+        <w:rPr>
+          <w:b/>
+          <w:bCs/>
+          <w:sz w:val="24"/>
+          <w:szCs w:val="24"/>
+          <w:lang w:val="en-GB"/>
+        </w:rPr>
+        <w:t xml:space="preserve"> Applications</w:t>
+      </w:r>
+    </w:p>
+    <w:p>
+      <w:pPr>
+        <w:rPr>
+          <w:sz w:val="24"/>
+          <w:szCs w:val="24"/>
+          <w:lang w:val="en-GB"/>
+        </w:rPr>
+      </w:pPr>
+      <w:r>
+        <w:rPr>
+          <w:sz w:val="24"/>
+          <w:szCs w:val="24"/>
+          <w:lang w:val="en-GB"/>
+        </w:rPr>
+        <w:t>N</w:t>
+      </w:r>
+      <w:r>
+        <w:rPr>
+          <w:sz w:val="24"/>
+          <w:szCs w:val="24"/>
+          <w:lang w:val="en-GB"/>
+        </w:rPr>
+        <w:t>ee</w:t>
+      </w:r>
+      <w:r>
+        <w:rPr>
+          <w:sz w:val="24"/>
+          <w:szCs w:val="24"/>
+          <w:lang w:val="en-GB"/>
+        </w:rPr>
+        <w:t>d to be able to generate and use network and program interfaces based on metadata and descriptions.</w:t>
+      </w:r>
+    </w:p>
+    <w:p>
+      <w:pPr>
+        <w:rPr>
+          <w:sz w:val="24"/>
+          <w:szCs w:val="24"/>
+          <w:lang w:val="en-GB"/>
+        </w:rPr>
+      </w:pPr>
+      <w:r>
+        <w:rPr>
+          <w:sz w:val="24"/>
+          <w:szCs w:val="24"/>
+          <w:lang w:val="en-GB"/>
+        </w:rPr>
+        <w:t>Must be able to obtain these descriptions, therefore need t e able to conduct search operations.</w:t>
+      </w:r>
+    </w:p>
+    <w:p>
+      <w:pPr>
+        <w:jc w:val="center"/>
+        <w:rPr>
+          <w:sz w:val="24"/>
+          <w:szCs w:val="24"/>
+          <w:lang w:val="en-GB"/>
+        </w:rPr>
+      </w:pPr>
+      <w:r>
+        <w:rPr>
+          <w:sz w:val="24"/>
+          <w:szCs w:val="24"/>
+          <w:lang w:val="en-GB"/>
+        </w:rPr>
+        <w:drawing>
+          <wp:inline distT="0" distB="0" distL="0" distR="0" wp14:anchorId="7DB9AA32" wp14:editId="7F7F2C48">
+            <wp:extent cx="4643561" cy="1659365"/>
+            <wp:effectExtent l="0" t="0" r="5080" b="0"/>
+            <wp:docPr id="1014115922" name="Immagine 1"/>
+            <wp:cNvGraphicFramePr>
+              <a:graphicFrameLocks xmlns:a="http://schemas.openxmlformats.org/drawingml/2006/main" noChangeAspect="1"/>
+            </wp:cNvGraphicFramePr>
+            <a:graphic xmlns:a="http://schemas.openxmlformats.org/drawingml/2006/main">
+              <a:graphicData uri="http://schemas.openxmlformats.org/drawingml/2006/picture">
+                <pic:pic xmlns:pic="http://schemas.openxmlformats.org/drawingml/2006/picture">
+                  <pic:nvPicPr>
+                    <pic:cNvPr id="1014115922" name=""/>
+                    <pic:cNvPicPr/>
+                  </pic:nvPicPr>
+                  <pic:blipFill>
+                    <a:blip r:embed="rId15"/>
+                    <a:stretch>
+                      <a:fillRect/>
+                    </a:stretch>
+                  </pic:blipFill>
+                  <pic:spPr>
+                    <a:xfrm>
+                      <a:off x="0" y="0"/>
+                      <a:ext cx="4659005" cy="1664884"/>
+                    </a:xfrm>
+                    <a:prstGeom prst="rect">
+                      <a:avLst/>
+                    </a:prstGeom>
+                  </pic:spPr>
+                </pic:pic>
+              </a:graphicData>
+            </a:graphic>
+          </wp:inline>
+        </w:drawing>
+      </w:r>
+    </w:p>
+    <w:p>
+      <w:pPr>
+        <w:rPr>
+          <w:b/>
+          <w:bCs/>
+          <w:sz w:val="24"/>
+          <w:szCs w:val="24"/>
+          <w:lang w:val="en-GB"/>
+        </w:rPr>
+      </w:pPr>
+      <w:proofErr w:type="spellStart"/>
+      <w:r>
+        <w:rPr>
+          <w:b/>
+          <w:bCs/>
+          <w:sz w:val="24"/>
+          <w:szCs w:val="24"/>
+          <w:lang w:val="en-GB"/>
+        </w:rPr>
+        <w:t>WoT</w:t>
+      </w:r>
+      <w:proofErr w:type="spellEnd"/>
+      <w:r>
+        <w:rPr>
+          <w:b/>
+          <w:bCs/>
+          <w:sz w:val="24"/>
+          <w:szCs w:val="24"/>
+          <w:lang w:val="en-GB"/>
+        </w:rPr>
+        <w:t xml:space="preserve"> </w:t>
+      </w:r>
+      <w:r>
+        <w:rPr>
+          <w:b/>
+          <w:bCs/>
+          <w:sz w:val="24"/>
+          <w:szCs w:val="24"/>
+          <w:lang w:val="en-GB"/>
+        </w:rPr>
+        <w:sym w:font="Wingdings" w:char="F0E0"/>
+      </w:r>
+      <w:r>
+        <w:rPr>
+          <w:b/>
+          <w:bCs/>
+          <w:sz w:val="24"/>
+          <w:szCs w:val="24"/>
+          <w:lang w:val="en-GB"/>
+        </w:rPr>
+        <w:t xml:space="preserve"> Digital Twins</w:t>
+      </w:r>
+    </w:p>
+    <w:p>
+      <w:pPr>
+        <w:rPr>
+          <w:sz w:val="24"/>
+          <w:szCs w:val="24"/>
+          <w:lang w:val="en-GB"/>
+        </w:rPr>
+      </w:pPr>
+      <w:r>
+        <w:rPr>
+          <w:sz w:val="24"/>
+          <w:szCs w:val="24"/>
+          <w:lang w:val="en-GB"/>
+        </w:rPr>
+        <w:t>Need to generate program interfaces internally based on metadata.</w:t>
+      </w:r>
+    </w:p>
+    <w:p>
+      <w:pPr>
+        <w:rPr>
+          <w:sz w:val="24"/>
+          <w:szCs w:val="24"/>
+          <w:lang w:val="en-GB"/>
+        </w:rPr>
+      </w:pPr>
+      <w:r>
+        <w:rPr>
+          <w:sz w:val="24"/>
+          <w:szCs w:val="24"/>
+          <w:lang w:val="en-GB"/>
+        </w:rPr>
+        <w:t>A Twin has to produce a description for the virtual device.</w:t>
+      </w:r>
+    </w:p>
+    <w:p>
+      <w:pPr>
+        <w:rPr>
+          <w:sz w:val="24"/>
+          <w:szCs w:val="24"/>
+          <w:lang w:val="en-GB"/>
+        </w:rPr>
+      </w:pPr>
+      <w:r>
+        <w:rPr>
+          <w:sz w:val="24"/>
+          <w:szCs w:val="24"/>
+          <w:lang w:val="en-GB"/>
+        </w:rPr>
+        <w:t xml:space="preserve">Id of </w:t>
+      </w:r>
+      <w:proofErr w:type="spellStart"/>
+      <w:r>
+        <w:rPr>
+          <w:sz w:val="24"/>
+          <w:szCs w:val="24"/>
+          <w:lang w:val="en-GB"/>
+        </w:rPr>
+        <w:t>vt</w:t>
+      </w:r>
+      <w:proofErr w:type="spellEnd"/>
+      <w:r>
+        <w:rPr>
+          <w:sz w:val="24"/>
+          <w:szCs w:val="24"/>
+          <w:lang w:val="en-GB"/>
+        </w:rPr>
+        <w:t xml:space="preserve"> devices must be newly assigned, therefore, are different from the original devices.</w:t>
+      </w:r>
+    </w:p>
+    <w:p>
+      <w:pPr>
+        <w:rPr>
+          <w:sz w:val="24"/>
+          <w:szCs w:val="24"/>
+          <w:lang w:val="en-GB"/>
+        </w:rPr>
+      </w:pPr>
+      <w:r>
+        <w:rPr>
+          <w:sz w:val="24"/>
+          <w:szCs w:val="24"/>
+          <w:lang w:val="en-GB"/>
+        </w:rPr>
+        <w:t xml:space="preserve">Transport and security mechanism and settings can be different from the original devices if necessary </w:t>
+      </w:r>
+    </w:p>
+    <w:p>
+      <w:pPr>
+        <w:rPr>
+          <w:b/>
+          <w:bCs/>
+          <w:sz w:val="24"/>
+          <w:szCs w:val="24"/>
+          <w:lang w:val="en-GB"/>
+        </w:rPr>
+      </w:pPr>
+      <w:proofErr w:type="spellStart"/>
+      <w:r>
+        <w:rPr>
+          <w:b/>
+          <w:bCs/>
+          <w:sz w:val="24"/>
+          <w:szCs w:val="24"/>
+          <w:lang w:val="en-GB"/>
+        </w:rPr>
+        <w:lastRenderedPageBreak/>
+        <w:t>WoT</w:t>
+      </w:r>
+      <w:proofErr w:type="spellEnd"/>
+      <w:r>
+        <w:rPr>
+          <w:b/>
+          <w:bCs/>
+          <w:sz w:val="24"/>
+          <w:szCs w:val="24"/>
+          <w:lang w:val="en-GB"/>
+        </w:rPr>
+        <w:t xml:space="preserve"> </w:t>
+      </w:r>
+      <w:r>
+        <w:rPr>
+          <w:b/>
+          <w:bCs/>
+          <w:sz w:val="24"/>
+          <w:szCs w:val="24"/>
+          <w:lang w:val="en-GB"/>
+        </w:rPr>
+        <w:sym w:font="Wingdings" w:char="F0E0"/>
+      </w:r>
+      <w:r>
+        <w:rPr>
+          <w:b/>
+          <w:bCs/>
+          <w:sz w:val="24"/>
+          <w:szCs w:val="24"/>
+          <w:lang w:val="en-GB"/>
+        </w:rPr>
+        <w:t xml:space="preserve"> Discovery</w:t>
+      </w:r>
+    </w:p>
+    <w:p>
+      <w:pPr>
+        <w:rPr>
+          <w:sz w:val="24"/>
+          <w:szCs w:val="24"/>
+          <w:lang w:val="en-GB"/>
+        </w:rPr>
+      </w:pPr>
+      <w:r>
+        <w:rPr>
+          <w:sz w:val="24"/>
+          <w:szCs w:val="24"/>
+          <w:lang w:val="en-GB"/>
+        </w:rPr>
+        <w:t xml:space="preserve">Directory can serve the requirement of sharing </w:t>
+      </w:r>
+      <w:r>
+        <w:rPr>
+          <w:b/>
+          <w:bCs/>
+          <w:sz w:val="24"/>
+          <w:szCs w:val="24"/>
+          <w:lang w:val="en-GB"/>
+        </w:rPr>
+        <w:t>TDs</w:t>
+      </w:r>
+      <w:r>
+        <w:rPr>
+          <w:b/>
+          <w:bCs/>
+          <w:sz w:val="24"/>
+          <w:szCs w:val="24"/>
+          <w:lang w:val="en-GB"/>
+        </w:rPr>
+        <w:t xml:space="preserve"> </w:t>
+      </w:r>
+      <w:r>
+        <w:rPr>
+          <w:sz w:val="24"/>
+          <w:szCs w:val="24"/>
+          <w:lang w:val="en-GB"/>
+        </w:rPr>
+        <w:t>so devices and twins can automatically or allow the users to register the TD.</w:t>
+      </w:r>
+    </w:p>
+    <w:p>
+      <w:pPr>
+        <w:rPr>
+          <w:b/>
+          <w:bCs/>
+          <w:sz w:val="24"/>
+          <w:szCs w:val="24"/>
+          <w:lang w:val="en-GB"/>
+        </w:rPr>
+      </w:pPr>
+      <w:r>
+        <w:rPr>
+          <w:b/>
+          <w:bCs/>
+          <w:sz w:val="24"/>
+          <w:szCs w:val="24"/>
+          <w:lang w:val="en-GB"/>
+        </w:rPr>
+        <w:t>Descriptions</w:t>
+      </w:r>
+      <w:r>
+        <w:rPr>
+          <w:sz w:val="24"/>
+          <w:szCs w:val="24"/>
+          <w:lang w:val="en-GB"/>
+        </w:rPr>
+        <w:t xml:space="preserve"> of the devices need to be </w:t>
+      </w:r>
+      <w:r>
+        <w:rPr>
+          <w:b/>
+          <w:bCs/>
+          <w:sz w:val="24"/>
+          <w:szCs w:val="24"/>
+          <w:lang w:val="en-GB"/>
+        </w:rPr>
+        <w:t>searchable.</w:t>
+      </w:r>
+    </w:p>
+    <w:p>
+      <w:pPr>
+        <w:rPr>
+          <w:sz w:val="24"/>
+          <w:szCs w:val="24"/>
+          <w:lang w:val="en-GB"/>
+        </w:rPr>
+      </w:pPr>
+      <w:r>
+        <w:rPr>
+          <w:sz w:val="24"/>
+          <w:szCs w:val="24"/>
+          <w:lang w:val="en-GB"/>
+        </w:rPr>
+        <w:drawing>
+          <wp:inline distT="0" distB="0" distL="0" distR="0" wp14:anchorId="58911EC4" wp14:editId="0EEADA8F">
+            <wp:extent cx="6645910" cy="4083050"/>
+            <wp:effectExtent l="0" t="0" r="2540" b="0"/>
+            <wp:docPr id="1375635024" name="Immagine 1"/>
+            <wp:cNvGraphicFramePr>
+              <a:graphicFrameLocks xmlns:a="http://schemas.openxmlformats.org/drawingml/2006/main" noChangeAspect="1"/>
+            </wp:cNvGraphicFramePr>
+            <a:graphic xmlns:a="http://schemas.openxmlformats.org/drawingml/2006/main">
+              <a:graphicData uri="http://schemas.openxmlformats.org/drawingml/2006/picture">
+                <pic:pic xmlns:pic="http://schemas.openxmlformats.org/drawingml/2006/picture">
+                  <pic:nvPicPr>
+                    <pic:cNvPr id="1375635024" name=""/>
+                    <pic:cNvPicPr/>
+                  </pic:nvPicPr>
+                  <pic:blipFill>
+                    <a:blip r:embed="rId16"/>
+                    <a:stretch>
+                      <a:fillRect/>
+                    </a:stretch>
+                  </pic:blipFill>
+                  <pic:spPr>
+                    <a:xfrm>
+                      <a:off x="0" y="0"/>
+                      <a:ext cx="6645910" cy="4083050"/>
+                    </a:xfrm>
+                    <a:prstGeom prst="rect">
+                      <a:avLst/>
+                    </a:prstGeom>
+                  </pic:spPr>
+                </pic:pic>
+              </a:graphicData>
+            </a:graphic>
+          </wp:inline>
+        </w:drawing>
+      </w:r>
+    </w:p>
+    <w:p>
+      <w:pPr>
+        <w:rPr>
+          <w:b/>
+          <w:bCs/>
+          <w:sz w:val="24"/>
+          <w:szCs w:val="24"/>
+          <w:lang w:val="en-GB"/>
+        </w:rPr>
+      </w:pPr>
+      <w:proofErr w:type="spellStart"/>
+      <w:r>
+        <w:rPr>
+          <w:b/>
+          <w:bCs/>
+          <w:sz w:val="24"/>
+          <w:szCs w:val="24"/>
+          <w:lang w:val="en-GB"/>
+        </w:rPr>
+        <w:t>WoT</w:t>
+      </w:r>
+      <w:proofErr w:type="spellEnd"/>
+      <w:r>
+        <w:rPr>
+          <w:b/>
+          <w:bCs/>
+          <w:sz w:val="24"/>
+          <w:szCs w:val="24"/>
+          <w:lang w:val="en-GB"/>
+        </w:rPr>
+        <w:t xml:space="preserve"> </w:t>
+      </w:r>
+      <w:r>
+        <w:rPr>
+          <w:b/>
+          <w:bCs/>
+          <w:sz w:val="24"/>
+          <w:szCs w:val="24"/>
+          <w:lang w:val="en-GB"/>
+        </w:rPr>
+        <w:sym w:font="Wingdings" w:char="F0E0"/>
+      </w:r>
+      <w:r>
+        <w:rPr>
+          <w:b/>
+          <w:bCs/>
+          <w:sz w:val="24"/>
+          <w:szCs w:val="24"/>
+          <w:lang w:val="en-GB"/>
+        </w:rPr>
+        <w:t xml:space="preserve"> </w:t>
+      </w:r>
+      <w:r>
+        <w:rPr>
+          <w:b/>
+          <w:bCs/>
+          <w:sz w:val="24"/>
+          <w:szCs w:val="24"/>
+          <w:lang w:val="en-GB"/>
+        </w:rPr>
+        <w:t xml:space="preserve">Architecture - </w:t>
+      </w:r>
+      <w:r>
+        <w:rPr>
+          <w:b/>
+          <w:bCs/>
+          <w:sz w:val="24"/>
+          <w:szCs w:val="24"/>
+          <w:lang w:val="en-GB"/>
+        </w:rPr>
+        <w:t>Affordance</w:t>
+      </w:r>
+      <w:r>
+        <w:rPr>
+          <w:b/>
+          <w:bCs/>
+          <w:sz w:val="24"/>
+          <w:szCs w:val="24"/>
+          <w:lang w:val="en-GB"/>
+        </w:rPr>
+        <w:t>s</w:t>
+      </w:r>
+    </w:p>
+    <w:p>
+      <w:pPr>
+        <w:rPr>
+          <w:sz w:val="24"/>
+          <w:szCs w:val="24"/>
+          <w:lang w:val="en-GB"/>
+        </w:rPr>
+      </w:pPr>
+      <w:r>
+        <w:rPr>
+          <w:sz w:val="24"/>
+          <w:szCs w:val="24"/>
+          <w:lang w:val="en-GB"/>
+        </w:rPr>
+        <w:t>A central aspect is to provide machine-understandable metadata</w:t>
+      </w:r>
+    </w:p>
+    <w:p>
+      <w:pPr>
+        <w:rPr>
+          <w:sz w:val="24"/>
+          <w:szCs w:val="24"/>
+          <w:lang w:val="en-GB"/>
+        </w:rPr>
+      </w:pPr>
+      <w:r>
+        <w:rPr>
+          <w:sz w:val="24"/>
+          <w:szCs w:val="24"/>
+          <w:lang w:val="en-GB"/>
+        </w:rPr>
+        <w:t>A key to this self-descriptiveness lies in the concept of affordances</w:t>
+      </w:r>
+    </w:p>
+    <w:p>
+      <w:pPr>
+        <w:rPr>
+          <w:sz w:val="24"/>
+          <w:szCs w:val="24"/>
+          <w:lang w:val="en-GB"/>
+        </w:rPr>
+      </w:pPr>
+      <w:r>
+        <w:rPr>
+          <w:sz w:val="24"/>
+          <w:szCs w:val="24"/>
+          <w:lang w:val="en-GB"/>
+        </w:rPr>
+        <w:t xml:space="preserve">Affordance refers to the perceived and actual properties of the thing, primarily those fundamental properties that determine just how the thing could possibly </w:t>
+      </w:r>
+      <w:proofErr w:type="spellStart"/>
+      <w:r>
+        <w:rPr>
+          <w:sz w:val="24"/>
+          <w:szCs w:val="24"/>
+          <w:lang w:val="en-GB"/>
+        </w:rPr>
+        <w:t>used</w:t>
+      </w:r>
+      <w:proofErr w:type="spellEnd"/>
+      <w:r>
+        <w:rPr>
+          <w:sz w:val="24"/>
+          <w:szCs w:val="24"/>
+          <w:lang w:val="en-GB"/>
+        </w:rPr>
+        <w:t>.</w:t>
+      </w:r>
+    </w:p>
+    <w:p>
+      <w:pPr>
+        <w:pStyle w:val="Paragrafoelenco"/>
+        <w:numPr>
+          <w:ilvl w:val="0"/>
+          <w:numId w:val="1"/>
+        </w:numPr>
+        <w:rPr>
+          <w:sz w:val="24"/>
+          <w:szCs w:val="24"/>
+          <w:lang w:val="en-GB"/>
+        </w:rPr>
+      </w:pPr>
+      <w:r>
+        <w:rPr>
+          <w:sz w:val="24"/>
+          <w:szCs w:val="24"/>
+          <w:lang w:val="en-GB"/>
+        </w:rPr>
+        <w:t>Descriptions: In the TD the affordances must be described.</w:t>
+      </w:r>
+    </w:p>
+    <w:p>
+      <w:pPr>
+        <w:pStyle w:val="Paragrafoelenco"/>
+        <w:numPr>
+          <w:ilvl w:val="0"/>
+          <w:numId w:val="1"/>
+        </w:numPr>
+        <w:rPr>
+          <w:sz w:val="24"/>
+          <w:szCs w:val="24"/>
+          <w:lang w:val="en-GB"/>
+        </w:rPr>
+      </w:pPr>
+      <w:r>
+        <w:rPr>
+          <w:sz w:val="24"/>
+          <w:szCs w:val="24"/>
+          <w:lang w:val="en-GB"/>
+        </w:rPr>
+        <w:t>Interoperability</w:t>
+      </w:r>
+    </w:p>
+    <w:p>
+      <w:pPr>
+        <w:pStyle w:val="Paragrafoelenco"/>
+        <w:numPr>
+          <w:ilvl w:val="0"/>
+          <w:numId w:val="1"/>
+        </w:numPr>
+        <w:rPr>
+          <w:sz w:val="24"/>
+          <w:szCs w:val="24"/>
+          <w:lang w:val="en-GB"/>
+        </w:rPr>
+      </w:pPr>
+      <w:r>
+        <w:rPr>
+          <w:sz w:val="24"/>
+          <w:szCs w:val="24"/>
+          <w:lang w:val="en-GB"/>
+        </w:rPr>
+        <w:t xml:space="preserve">Communication &amp; Interaction: allow </w:t>
+      </w:r>
+      <w:proofErr w:type="spellStart"/>
+      <w:r>
+        <w:rPr>
+          <w:sz w:val="24"/>
+          <w:szCs w:val="24"/>
+          <w:lang w:val="en-GB"/>
+        </w:rPr>
+        <w:t>WoT</w:t>
+      </w:r>
+      <w:proofErr w:type="spellEnd"/>
+      <w:r>
+        <w:rPr>
+          <w:sz w:val="24"/>
+          <w:szCs w:val="24"/>
+          <w:lang w:val="en-GB"/>
+        </w:rPr>
+        <w:t xml:space="preserve"> devices to communicate and interact with each other</w:t>
+      </w:r>
+    </w:p>
+    <w:p>
+      <w:pPr>
+        <w:pStyle w:val="Paragrafoelenco"/>
+        <w:numPr>
+          <w:ilvl w:val="0"/>
+          <w:numId w:val="1"/>
+        </w:numPr>
+        <w:rPr>
+          <w:sz w:val="24"/>
+          <w:szCs w:val="24"/>
+          <w:lang w:val="en-GB"/>
+        </w:rPr>
+      </w:pPr>
+      <w:r>
+        <w:rPr>
+          <w:sz w:val="24"/>
+          <w:szCs w:val="24"/>
+          <w:lang w:val="en-GB"/>
+        </w:rPr>
+        <w:t>Security &amp; Authorization</w:t>
+      </w:r>
+    </w:p>
+    <w:p>
+      <w:pPr>
+        <w:ind w:left="360"/>
+        <w:jc w:val="center"/>
+        <w:rPr>
+          <w:sz w:val="24"/>
+          <w:szCs w:val="24"/>
+          <w:lang w:val="en-GB"/>
+        </w:rPr>
+      </w:pPr>
+      <w:r>
+        <w:rPr>
+          <w:sz w:val="24"/>
+          <w:szCs w:val="24"/>
+          <w:lang w:val="en-GB"/>
+        </w:rPr>
+        <w:drawing>
+          <wp:inline distT="0" distB="0" distL="0" distR="0" wp14:anchorId="0865AC80" wp14:editId="740E0CC2">
+            <wp:extent cx="2973788" cy="2130467"/>
+            <wp:effectExtent l="0" t="0" r="0" b="3175"/>
+            <wp:docPr id="366938191" name="Immagine 1"/>
+            <wp:cNvGraphicFramePr>
+              <a:graphicFrameLocks xmlns:a="http://schemas.openxmlformats.org/drawingml/2006/main" noChangeAspect="1"/>
+            </wp:cNvGraphicFramePr>
+            <a:graphic xmlns:a="http://schemas.openxmlformats.org/drawingml/2006/main">
+              <a:graphicData uri="http://schemas.openxmlformats.org/drawingml/2006/picture">
+                <pic:pic xmlns:pic="http://schemas.openxmlformats.org/drawingml/2006/picture">
+                  <pic:nvPicPr>
+                    <pic:cNvPr id="366938191" name=""/>
+                    <pic:cNvPicPr/>
+                  </pic:nvPicPr>
+                  <pic:blipFill>
+                    <a:blip r:embed="rId17"/>
+                    <a:stretch>
+                      <a:fillRect/>
+                    </a:stretch>
+                  </pic:blipFill>
+                  <pic:spPr>
+                    <a:xfrm>
+                      <a:off x="0" y="0"/>
+                      <a:ext cx="2976329" cy="2132287"/>
+                    </a:xfrm>
+                    <a:prstGeom prst="rect">
+                      <a:avLst/>
+                    </a:prstGeom>
+                  </pic:spPr>
+                </pic:pic>
+              </a:graphicData>
+            </a:graphic>
+          </wp:inline>
+        </w:drawing>
+      </w:r>
+    </w:p>
+    <w:p>
+      <w:pPr>
+        <w:ind w:left="360"/>
+        <w:rPr>
+          <w:sz w:val="24"/>
+          <w:szCs w:val="24"/>
+          <w:lang w:val="en-GB"/>
+        </w:rPr>
+      </w:pPr>
+      <w:proofErr w:type="spellStart"/>
+      <w:r>
+        <w:rPr>
+          <w:b/>
+          <w:bCs/>
+          <w:sz w:val="24"/>
+          <w:szCs w:val="24"/>
+          <w:lang w:val="en-GB"/>
+        </w:rPr>
+        <w:lastRenderedPageBreak/>
+        <w:t>Behavior</w:t>
+      </w:r>
+      <w:proofErr w:type="spellEnd"/>
+      <w:r>
+        <w:rPr>
+          <w:sz w:val="24"/>
+          <w:szCs w:val="24"/>
+          <w:lang w:val="en-GB"/>
+        </w:rPr>
+        <w:t xml:space="preserve"> aspect of a Thing includes both the autonomous </w:t>
+      </w:r>
+      <w:proofErr w:type="spellStart"/>
+      <w:r>
+        <w:rPr>
+          <w:sz w:val="24"/>
+          <w:szCs w:val="24"/>
+          <w:lang w:val="en-GB"/>
+        </w:rPr>
+        <w:t>behavior</w:t>
+      </w:r>
+      <w:proofErr w:type="spellEnd"/>
+      <w:r>
+        <w:rPr>
+          <w:sz w:val="24"/>
+          <w:szCs w:val="24"/>
+          <w:lang w:val="en-GB"/>
+        </w:rPr>
+        <w:t xml:space="preserve"> and the handlers fo</w:t>
+      </w:r>
+      <w:r>
+        <w:rPr>
+          <w:sz w:val="24"/>
+          <w:szCs w:val="24"/>
+          <w:lang w:val="en-GB"/>
+        </w:rPr>
+        <w:t>r</w:t>
+      </w:r>
+      <w:r>
+        <w:rPr>
+          <w:sz w:val="24"/>
+          <w:szCs w:val="24"/>
+          <w:lang w:val="en-GB"/>
+        </w:rPr>
+        <w:t xml:space="preserve"> the Interaction Affordance.</w:t>
+      </w:r>
+    </w:p>
+    <w:p>
+      <w:pPr>
+        <w:ind w:left="360"/>
+        <w:rPr>
+          <w:sz w:val="24"/>
+          <w:szCs w:val="24"/>
+          <w:lang w:val="en-GB"/>
+        </w:rPr>
+      </w:pPr>
+      <w:r>
+        <w:rPr>
+          <w:b/>
+          <w:bCs/>
+          <w:sz w:val="24"/>
+          <w:szCs w:val="24"/>
+          <w:lang w:val="en-GB"/>
+        </w:rPr>
+        <w:t>The Interaction affordances</w:t>
+      </w:r>
+      <w:r>
+        <w:rPr>
+          <w:sz w:val="24"/>
+          <w:szCs w:val="24"/>
+          <w:lang w:val="en-GB"/>
+        </w:rPr>
+        <w:t xml:space="preserve"> provide a model of how consumers can interact with the thing.</w:t>
+      </w:r>
+    </w:p>
+    <w:p>
+      <w:pPr>
+        <w:ind w:left="360"/>
+        <w:rPr>
+          <w:sz w:val="24"/>
+          <w:szCs w:val="24"/>
+          <w:lang w:val="en-GB"/>
+        </w:rPr>
+      </w:pPr>
+      <w:r>
+        <w:rPr>
+          <w:b/>
+          <w:bCs/>
+          <w:sz w:val="24"/>
+          <w:szCs w:val="24"/>
+          <w:lang w:val="en-GB"/>
+        </w:rPr>
+        <w:t>Data schemas</w:t>
+      </w:r>
+      <w:r>
+        <w:rPr>
+          <w:sz w:val="24"/>
+          <w:szCs w:val="24"/>
+          <w:lang w:val="en-GB"/>
+        </w:rPr>
+        <w:t xml:space="preserve"> describes the info model and the related payload structure and the items passed between the Things and Consumers during interactions.</w:t>
+      </w:r>
+    </w:p>
+    <w:p>
+      <w:pPr>
+        <w:ind w:left="360"/>
+        <w:rPr>
+          <w:sz w:val="24"/>
+          <w:szCs w:val="24"/>
+          <w:lang w:val="en-GB"/>
+        </w:rPr>
+      </w:pPr>
+      <w:r>
+        <w:rPr>
+          <w:b/>
+          <w:bCs/>
+          <w:sz w:val="24"/>
+          <w:szCs w:val="24"/>
+          <w:lang w:val="en-GB"/>
+        </w:rPr>
+        <w:t>The Protocol Binding</w:t>
+      </w:r>
+      <w:r>
+        <w:rPr>
+          <w:sz w:val="24"/>
+          <w:szCs w:val="24"/>
+          <w:lang w:val="en-GB"/>
+        </w:rPr>
+        <w:t xml:space="preserve"> add the additional detail needed to map any interaction with a message of a determinate protocol</w:t>
+      </w:r>
+    </w:p>
+    <w:p>
+      <w:pPr>
+        <w:ind w:left="360"/>
+        <w:rPr>
+          <w:sz w:val="24"/>
+          <w:szCs w:val="24"/>
+          <w:lang w:val="en-GB"/>
+        </w:rPr>
+      </w:pPr>
+      <w:r>
+        <w:rPr>
+          <w:b/>
+          <w:bCs/>
+          <w:sz w:val="24"/>
+          <w:szCs w:val="24"/>
+          <w:lang w:val="en-GB"/>
+        </w:rPr>
+        <w:t>The security configuration</w:t>
+      </w:r>
+      <w:r>
+        <w:rPr>
+          <w:sz w:val="24"/>
+          <w:szCs w:val="24"/>
+          <w:lang w:val="en-GB"/>
+        </w:rPr>
+        <w:t xml:space="preserve"> aspect of a thing </w:t>
+      </w:r>
+      <w:proofErr w:type="gramStart"/>
+      <w:r>
+        <w:rPr>
+          <w:sz w:val="24"/>
+          <w:szCs w:val="24"/>
+          <w:lang w:val="en-GB"/>
+        </w:rPr>
+        <w:t>are</w:t>
+      </w:r>
+      <w:proofErr w:type="gramEnd"/>
+      <w:r>
+        <w:rPr>
+          <w:sz w:val="24"/>
+          <w:szCs w:val="24"/>
+          <w:lang w:val="en-GB"/>
+        </w:rPr>
+        <w:t xml:space="preserve"> the mechanism used to access the Interaction affordance.</w:t>
+      </w:r>
+    </w:p>
+    <w:p>
+      <w:pPr>
+        <w:ind w:left="360"/>
+        <w:rPr>
+          <w:sz w:val="24"/>
+          <w:szCs w:val="24"/>
+          <w:lang w:val="en-GB"/>
+        </w:rPr>
+      </w:pPr>
+      <w:r>
+        <w:rPr>
+          <w:b/>
+          <w:bCs/>
+          <w:sz w:val="24"/>
+          <w:szCs w:val="24"/>
+          <w:lang w:val="en-GB"/>
+        </w:rPr>
+        <w:t>Protocol binding:</w:t>
+      </w:r>
+    </w:p>
+    <w:p>
+      <w:pPr>
+        <w:ind w:left="360"/>
+        <w:rPr>
+          <w:sz w:val="24"/>
+          <w:szCs w:val="24"/>
+          <w:lang w:val="en-GB"/>
+        </w:rPr>
+      </w:pPr>
+      <w:r>
+        <w:rPr>
+          <w:sz w:val="24"/>
+          <w:szCs w:val="24"/>
+          <w:lang w:val="en-GB"/>
+        </w:rPr>
+        <w:drawing>
+          <wp:inline distT="0" distB="0" distL="0" distR="0" wp14:anchorId="2FC298B8" wp14:editId="1013FC04">
+            <wp:extent cx="6645910" cy="3149600"/>
+            <wp:effectExtent l="0" t="0" r="2540" b="0"/>
+            <wp:docPr id="1123522217" name="Immagine 1"/>
+            <wp:cNvGraphicFramePr>
+              <a:graphicFrameLocks xmlns:a="http://schemas.openxmlformats.org/drawingml/2006/main" noChangeAspect="1"/>
+            </wp:cNvGraphicFramePr>
+            <a:graphic xmlns:a="http://schemas.openxmlformats.org/drawingml/2006/main">
+              <a:graphicData uri="http://schemas.openxmlformats.org/drawingml/2006/picture">
+                <pic:pic xmlns:pic="http://schemas.openxmlformats.org/drawingml/2006/picture">
+                  <pic:nvPicPr>
+                    <pic:cNvPr id="1123522217" name=""/>
+                    <pic:cNvPicPr/>
+                  </pic:nvPicPr>
+                  <pic:blipFill>
+                    <a:blip r:embed="rId18"/>
+                    <a:stretch>
+                      <a:fillRect/>
+                    </a:stretch>
+                  </pic:blipFill>
+                  <pic:spPr>
+                    <a:xfrm>
+                      <a:off x="0" y="0"/>
+                      <a:ext cx="6645910" cy="3149600"/>
+                    </a:xfrm>
+                    <a:prstGeom prst="rect">
+                      <a:avLst/>
+                    </a:prstGeom>
+                  </pic:spPr>
+                </pic:pic>
+              </a:graphicData>
+            </a:graphic>
+          </wp:inline>
+        </w:drawing>
+      </w:r>
+    </w:p>
+    <w:p>
+      <w:pPr>
+        <w:ind w:left="360"/>
+        <w:rPr>
+          <w:sz w:val="24"/>
+          <w:szCs w:val="24"/>
+          <w:lang w:val="en-GB"/>
+        </w:rPr>
+      </w:pPr>
+      <w:r>
+        <w:rPr>
+          <w:sz w:val="24"/>
+          <w:szCs w:val="24"/>
+          <w:lang w:val="en-GB"/>
+        </w:rPr>
+        <w:t>Thing Description is based on JSON</w:t>
+      </w:r>
+    </w:p>
+    <w:p>
+      <w:pPr>
+        <w:ind w:left="360"/>
+        <w:rPr>
+          <w:sz w:val="24"/>
+          <w:szCs w:val="24"/>
+          <w:lang w:val="en-GB"/>
+        </w:rPr>
+      </w:pPr>
+      <w:r>
+        <w:rPr>
+          <w:sz w:val="24"/>
+          <w:szCs w:val="24"/>
+          <w:lang w:val="en-GB"/>
+        </w:rPr>
+        <w:drawing>
+          <wp:anchor distT="0" distB="0" distL="114300" distR="114300" simplePos="0" relativeHeight="251669504" behindDoc="1" locked="0" layoutInCell="1" allowOverlap="1" wp14:anchorId="348218E6" wp14:editId="0A618367">
+            <wp:simplePos x="0" y="0"/>
+            <wp:positionH relativeFrom="margin">
+              <wp:align>center</wp:align>
+            </wp:positionH>
+            <wp:positionV relativeFrom="paragraph">
+              <wp:posOffset>331994</wp:posOffset>
+            </wp:positionV>
+            <wp:extent cx="6892400" cy="3253244"/>
+            <wp:effectExtent l="0" t="0" r="3810" b="4445"/>
+            <wp:wrapTight wrapText="bothSides">
+              <wp:wrapPolygon edited="0">
+                <wp:start x="0" y="0"/>
+                <wp:lineTo x="0" y="21503"/>
+                <wp:lineTo x="21552" y="21503"/>
+                <wp:lineTo x="21552" y="0"/>
+                <wp:lineTo x="0" y="0"/>
+              </wp:wrapPolygon>
+            </wp:wrapTight>
+            <wp:docPr id="1269332537" name="Immagine 1"/>
+            <wp:cNvGraphicFramePr>
+              <a:graphicFrameLocks xmlns:a="http://schemas.openxmlformats.org/drawingml/2006/main" noChangeAspect="1"/>
+            </wp:cNvGraphicFramePr>
+            <a:graphic xmlns:a="http://schemas.openxmlformats.org/drawingml/2006/main">
+              <a:graphicData uri="http://schemas.openxmlformats.org/drawingml/2006/picture">
+                <pic:pic xmlns:pic="http://schemas.openxmlformats.org/drawingml/2006/picture">
+                  <pic:nvPicPr>
+                    <pic:cNvPr id="1269332537" name=""/>
+                    <pic:cNvPicPr/>
+                  </pic:nvPicPr>
+                  <pic:blipFill>
+                    <a:blip r:embed="rId19" cstate="print">
+                      <a:extLst>
+                        <a:ext uri="{28A0092B-C50C-407E-A947-70E740481C1C}">
+                          <a14:useLocalDpi xmlns:a14="http://schemas.microsoft.com/office/drawing/2010/main" val="0"/>
+                        </a:ext>
+                      </a:extLst>
+                    </a:blip>
+                    <a:stretch>
+                      <a:fillRect/>
+                    </a:stretch>
+                  </pic:blipFill>
+                  <pic:spPr>
+                    <a:xfrm>
+                      <a:off x="0" y="0"/>
+                      <a:ext cx="6892400" cy="3253244"/>
+                    </a:xfrm>
+                    <a:prstGeom prst="rect">
+                      <a:avLst/>
+                    </a:prstGeom>
+                  </pic:spPr>
+                </pic:pic>
+              </a:graphicData>
+            </a:graphic>
+          </wp:anchor>
+        </w:drawing>
+      </w:r>
+      <w:r>
+        <w:rPr>
+          <w:sz w:val="24"/>
+          <w:szCs w:val="24"/>
+          <w:lang w:val="en-GB"/>
+        </w:rPr>
+        <w:t>Example of a TD:</w:t>
+      </w:r>
+    </w:p>
+    <w:p>
+      <w:pPr>
+        <w:ind w:left="360"/>
+        <w:jc w:val="center"/>
+        <w:rPr>
+          <w:b/>
+          <w:bCs/>
+          <w:sz w:val="24"/>
+          <w:szCs w:val="24"/>
+          <w:lang w:val="en-GB"/>
+        </w:rPr>
+      </w:pPr>
+      <w:r>
+        <w:rPr>
+          <w:b/>
+          <w:bCs/>
+          <w:sz w:val="24"/>
+          <w:szCs w:val="24"/>
+          <w:lang w:val="en-GB"/>
+        </w:rPr>
+        <w:lastRenderedPageBreak/>
+        <w:t>Things Linking</w:t>
+      </w:r>
+    </w:p>
+    <w:p>
+      <w:pPr>
+        <w:ind w:left="360"/>
+        <w:jc w:val="center"/>
+        <w:rPr>
+          <w:b/>
+          <w:bCs/>
+          <w:sz w:val="24"/>
+          <w:szCs w:val="24"/>
+          <w:lang w:val="en-GB"/>
+        </w:rPr>
+      </w:pPr>
+      <w:r>
+        <w:rPr>
+          <w:b/>
+          <w:bCs/>
+          <w:sz w:val="24"/>
+          <w:szCs w:val="24"/>
+          <w:lang w:val="en-GB"/>
+        </w:rPr>
+        <w:drawing>
+          <wp:inline distT="0" distB="0" distL="0" distR="0" wp14:anchorId="0D057DF6" wp14:editId="44DC28D0">
+            <wp:extent cx="6645910" cy="2369185"/>
+            <wp:effectExtent l="0" t="0" r="2540" b="0"/>
+            <wp:docPr id="785203212" name="Immagine 1"/>
+            <wp:cNvGraphicFramePr>
+              <a:graphicFrameLocks xmlns:a="http://schemas.openxmlformats.org/drawingml/2006/main" noChangeAspect="1"/>
+            </wp:cNvGraphicFramePr>
+            <a:graphic xmlns:a="http://schemas.openxmlformats.org/drawingml/2006/main">
+              <a:graphicData uri="http://schemas.openxmlformats.org/drawingml/2006/picture">
+                <pic:pic xmlns:pic="http://schemas.openxmlformats.org/drawingml/2006/picture">
+                  <pic:nvPicPr>
+                    <pic:cNvPr id="785203212" name=""/>
+                    <pic:cNvPicPr/>
+                  </pic:nvPicPr>
+                  <pic:blipFill>
+                    <a:blip r:embed="rId20"/>
+                    <a:stretch>
+                      <a:fillRect/>
+                    </a:stretch>
+                  </pic:blipFill>
+                  <pic:spPr>
+                    <a:xfrm>
+                      <a:off x="0" y="0"/>
+                      <a:ext cx="6645910" cy="2369185"/>
+                    </a:xfrm>
+                    <a:prstGeom prst="rect">
+                      <a:avLst/>
+                    </a:prstGeom>
+                  </pic:spPr>
+                </pic:pic>
+              </a:graphicData>
+            </a:graphic>
+          </wp:inline>
+        </w:drawing>
+      </w:r>
+    </w:p>
+    <w:p>
+      <w:pPr>
+        <w:ind w:left="360"/>
+        <w:rPr>
+          <w:sz w:val="24"/>
+          <w:szCs w:val="24"/>
+          <w:lang w:val="en-GB"/>
+        </w:rPr>
+      </w:pPr>
+      <w:r>
+        <w:rPr>
+          <w:sz w:val="24"/>
+          <w:szCs w:val="24"/>
+          <w:lang w:val="en-GB"/>
+        </w:rPr>
+        <w:t>Linking do not apply hierarchical Things but relations between things and other resources</w:t>
+      </w:r>
+      <w:r>
+        <w:rPr>
+          <w:sz w:val="24"/>
+          <w:szCs w:val="24"/>
+          <w:lang w:val="en-GB"/>
+        </w:rPr>
+        <w:t>.</w:t>
+      </w:r>
+    </w:p>
+    <w:p>
+      <w:pPr>
+        <w:ind w:left="360"/>
+        <w:rPr>
+          <w:sz w:val="24"/>
+          <w:szCs w:val="24"/>
+          <w:lang w:val="en-GB"/>
+        </w:rPr>
+      </w:pPr>
+      <w:r>
+        <w:rPr>
+          <w:sz w:val="24"/>
+          <w:szCs w:val="24"/>
+          <w:lang w:val="en-GB"/>
+        </w:rPr>
+        <w:t>System components and their Interconnectivity</w:t>
+      </w:r>
+    </w:p>
+    <w:p>
+      <w:pPr>
+        <w:ind w:left="360"/>
+        <w:rPr>
+          <w:sz w:val="24"/>
+          <w:szCs w:val="24"/>
+          <w:lang w:val="en-GB"/>
+        </w:rPr>
+      </w:pPr>
+      <w:r>
+        <w:rPr>
+          <w:sz w:val="24"/>
+          <w:szCs w:val="24"/>
+          <w:lang w:val="en-GB"/>
+        </w:rPr>
+        <w:drawing>
+          <wp:inline distT="0" distB="0" distL="0" distR="0" wp14:anchorId="393C20B8" wp14:editId="4B9B1510">
+            <wp:extent cx="6645910" cy="2021840"/>
+            <wp:effectExtent l="0" t="0" r="2540" b="0"/>
+            <wp:docPr id="1797818209" name="Immagine 1"/>
+            <wp:cNvGraphicFramePr>
+              <a:graphicFrameLocks xmlns:a="http://schemas.openxmlformats.org/drawingml/2006/main" noChangeAspect="1"/>
+            </wp:cNvGraphicFramePr>
+            <a:graphic xmlns:a="http://schemas.openxmlformats.org/drawingml/2006/main">
+              <a:graphicData uri="http://schemas.openxmlformats.org/drawingml/2006/picture">
+                <pic:pic xmlns:pic="http://schemas.openxmlformats.org/drawingml/2006/picture">
+                  <pic:nvPicPr>
+                    <pic:cNvPr id="1797818209" name=""/>
+                    <pic:cNvPicPr/>
+                  </pic:nvPicPr>
+                  <pic:blipFill>
+                    <a:blip r:embed="rId21"/>
+                    <a:stretch>
+                      <a:fillRect/>
+                    </a:stretch>
+                  </pic:blipFill>
+                  <pic:spPr>
+                    <a:xfrm>
+                      <a:off x="0" y="0"/>
+                      <a:ext cx="6645910" cy="2021840"/>
+                    </a:xfrm>
+                    <a:prstGeom prst="rect">
+                      <a:avLst/>
+                    </a:prstGeom>
+                  </pic:spPr>
+                </pic:pic>
+              </a:graphicData>
+            </a:graphic>
+          </wp:inline>
+        </w:drawing>
+      </w:r>
+    </w:p>
+    <w:p>
+      <w:pPr>
+        <w:ind w:left="360"/>
+        <w:rPr>
+          <w:sz w:val="28"/>
+          <w:szCs w:val="28"/>
+          <w:lang w:val="en-GB"/>
+        </w:rPr>
+      </w:pPr>
+      <w:r>
+        <w:rPr>
+          <w:sz w:val="24"/>
+          <w:szCs w:val="24"/>
+          <w:lang w:val="en-GB"/>
+        </w:rPr>
+        <w:t xml:space="preserve">Direct communication applies when both </w:t>
+      </w:r>
+      <w:proofErr w:type="spellStart"/>
+      <w:r>
+        <w:rPr>
+          <w:sz w:val="24"/>
+          <w:szCs w:val="24"/>
+          <w:lang w:val="en-GB"/>
+        </w:rPr>
+        <w:t>Servients</w:t>
+      </w:r>
+      <w:proofErr w:type="spellEnd"/>
+      <w:r>
+        <w:rPr>
+          <w:sz w:val="24"/>
+          <w:szCs w:val="24"/>
+          <w:lang w:val="en-GB"/>
+        </w:rPr>
+        <w:t xml:space="preserve"> use the same network protocol(s) and are accessible to each other</w:t>
+      </w:r>
+    </w:p>
+    <w:p>
+      <w:pPr>
+        <w:ind w:left="360"/>
+        <w:rPr>
+          <w:lang w:val="en-GB"/>
+        </w:rPr>
+      </w:pPr>
+      <w:r>
+        <w:rPr>
+          <w:lang w:val="en-GB"/>
+        </w:rPr>
+        <w:t xml:space="preserve"> </w:t>
+      </w:r>
+      <w:r>
+        <w:rPr>
+          <w:lang w:val="en-GB"/>
+        </w:rPr>
+        <w:t>In a Thing, a Servient software stack contains a representation of a Thing called Exposed Thing</w:t>
+      </w:r>
+    </w:p>
+    <w:p>
+      <w:pPr>
+        <w:ind w:left="360"/>
+        <w:rPr>
+          <w:lang w:val="en-GB"/>
+        </w:rPr>
+      </w:pPr>
+      <w:r>
+        <w:rPr>
+          <w:lang w:val="en-GB"/>
+        </w:rPr>
+        <w:t xml:space="preserve">It makes its </w:t>
+      </w:r>
+      <w:proofErr w:type="spellStart"/>
+      <w:r>
+        <w:rPr>
+          <w:lang w:val="en-GB"/>
+        </w:rPr>
+        <w:t>WoT</w:t>
+      </w:r>
+      <w:proofErr w:type="spellEnd"/>
+      <w:r>
+        <w:rPr>
+          <w:lang w:val="en-GB"/>
+        </w:rPr>
+        <w:t xml:space="preserve"> interface available </w:t>
+      </w:r>
+      <w:proofErr w:type="spellStart"/>
+      <w:r>
+        <w:rPr>
+          <w:lang w:val="en-GB"/>
+        </w:rPr>
+        <w:t>t</w:t>
+      </w:r>
+      <w:proofErr w:type="spellEnd"/>
+      <w:r>
+        <w:rPr>
+          <w:lang w:val="en-GB"/>
+        </w:rPr>
+        <w:t xml:space="preserve"> Consumers of the Thing</w:t>
+      </w:r>
+    </w:p>
+    <w:p>
+      <w:pPr>
+        <w:ind w:left="360"/>
+        <w:rPr>
+          <w:lang w:val="en-GB"/>
+        </w:rPr>
+      </w:pPr>
+      <w:r>
+        <w:rPr>
+          <w:lang w:val="en-GB"/>
+        </w:rPr>
+        <w:t xml:space="preserve">Intermediary is yes another </w:t>
+      </w:r>
+      <w:proofErr w:type="spellStart"/>
+      <w:r>
+        <w:rPr>
+          <w:lang w:val="en-GB"/>
+        </w:rPr>
+        <w:t>WoT</w:t>
+      </w:r>
+      <w:proofErr w:type="spellEnd"/>
+      <w:r>
+        <w:rPr>
+          <w:lang w:val="en-GB"/>
+        </w:rPr>
+        <w:t xml:space="preserve"> architecture implemented by a servient like the consumer</w:t>
+      </w:r>
+    </w:p>
+    <w:p>
+      <w:pPr>
+        <w:ind w:left="360"/>
+        <w:rPr>
+          <w:lang w:val="en-GB"/>
+        </w:rPr>
+      </w:pPr>
+      <w:r>
+        <w:rPr>
+          <w:lang w:val="en-GB"/>
+        </w:rPr>
+        <w:drawing>
+          <wp:inline distT="0" distB="0" distL="0" distR="0" wp14:anchorId="7F28F3DC" wp14:editId="125DEC70">
+            <wp:extent cx="6645910" cy="1380490"/>
+            <wp:effectExtent l="0" t="0" r="2540" b="0"/>
+            <wp:docPr id="954194740" name="Immagine 1"/>
+            <wp:cNvGraphicFramePr>
+              <a:graphicFrameLocks xmlns:a="http://schemas.openxmlformats.org/drawingml/2006/main" noChangeAspect="1"/>
+            </wp:cNvGraphicFramePr>
+            <a:graphic xmlns:a="http://schemas.openxmlformats.org/drawingml/2006/main">
+              <a:graphicData uri="http://schemas.openxmlformats.org/drawingml/2006/picture">
+                <pic:pic xmlns:pic="http://schemas.openxmlformats.org/drawingml/2006/picture">
+                  <pic:nvPicPr>
+                    <pic:cNvPr id="954194740" name=""/>
+                    <pic:cNvPicPr/>
+                  </pic:nvPicPr>
+                  <pic:blipFill>
+                    <a:blip r:embed="rId22"/>
+                    <a:stretch>
+                      <a:fillRect/>
+                    </a:stretch>
+                  </pic:blipFill>
+                  <pic:spPr>
+                    <a:xfrm>
+                      <a:off x="0" y="0"/>
+                      <a:ext cx="6645910" cy="1380490"/>
+                    </a:xfrm>
+                    <a:prstGeom prst="rect">
+                      <a:avLst/>
+                    </a:prstGeom>
+                  </pic:spPr>
+                </pic:pic>
+              </a:graphicData>
+            </a:graphic>
+          </wp:inline>
+        </w:drawing>
+      </w:r>
+    </w:p>
+    <w:p>
+      <w:pPr>
+        <w:ind w:left="360"/>
+        <w:rPr>
+          <w:lang w:val="en-GB"/>
+        </w:rPr>
+      </w:pPr>
+      <w:r>
+        <w:rPr>
+          <w:lang w:val="en-GB"/>
+        </w:rPr>
+        <w:t>Is located between a Thing and its consumers.</w:t>
+      </w:r>
+    </w:p>
+    <w:p>
+      <w:pPr>
+        <w:ind w:left="360"/>
+        <w:rPr>
+          <w:sz w:val="24"/>
+          <w:szCs w:val="24"/>
+          <w:lang w:val="en-GB"/>
+        </w:rPr>
+      </w:pPr>
+      <w:r>
+        <w:rPr>
+          <w:sz w:val="24"/>
+          <w:szCs w:val="24"/>
+          <w:lang w:val="en-GB"/>
+        </w:rPr>
+        <w:t>Consumer and Intermediary can communicate in a different protocol than Intermediary and Thing.</w:t>
+      </w:r>
+    </w:p>
+    <w:p>
+      <w:pPr>
+        <w:ind w:left="360"/>
+        <w:rPr>
+          <w:sz w:val="24"/>
+          <w:szCs w:val="24"/>
+          <w:lang w:val="en-GB"/>
+        </w:rPr>
+      </w:pPr>
+      <w:r>
+        <w:rPr>
+          <w:sz w:val="24"/>
+          <w:szCs w:val="24"/>
+          <w:lang w:val="en-GB"/>
+        </w:rPr>
+        <w:t>The purpose can be relaying, optionally caching or transforming communication.</w:t>
+      </w:r>
+    </w:p>
+    <w:p>
+      <w:pPr>
+        <w:ind w:left="360"/>
+        <w:rPr>
+          <w:sz w:val="24"/>
+          <w:szCs w:val="24"/>
+          <w:lang w:val="en-GB"/>
+        </w:rPr>
+      </w:pPr>
+      <w:r>
+        <w:rPr>
+          <w:sz w:val="24"/>
+          <w:szCs w:val="24"/>
+          <w:lang w:val="en-GB"/>
+        </w:rPr>
+        <w:t xml:space="preserve">Take a look to discovery approach and use case od </w:t>
+      </w:r>
+      <w:proofErr w:type="spellStart"/>
+      <w:r>
+        <w:rPr>
+          <w:sz w:val="24"/>
+          <w:szCs w:val="24"/>
+          <w:lang w:val="en-GB"/>
+        </w:rPr>
+        <w:t>WoT</w:t>
+      </w:r>
+      <w:proofErr w:type="spellEnd"/>
+      <w:r>
+        <w:rPr>
+          <w:sz w:val="24"/>
+          <w:szCs w:val="24"/>
+          <w:lang w:val="en-GB"/>
+        </w:rPr>
+        <w:t xml:space="preserve"> last 20 pages.</w:t>
+      </w:r>
+    </w:p>
+    <w:p>
+      <w:pPr>
+        <w:ind w:left="360"/>
         <w:rPr>
           <w:sz w:val="24"/>
           <w:szCs w:val="24"/>
@@ -3156,7 +5224,6 @@
   <w:style w:type="character" w:default="1" w:styleId="Carpredefinitoparagrafo">
     <w:name w:val="Default Paragraph Font"/>
     <w:uiPriority w:val="1"/>
-    <w:semiHidden/>
     <w:unhideWhenUsed/>
   </w:style>
   <w:style w:type="table" w:default="1" w:styleId="Tabellanormale">
